--- a/Documents/SRS/Requirements.docx
+++ b/Documents/SRS/Requirements.docx
@@ -1,6 +1,6 @@
 
 <file path=word/document.xml><?xml version="1.0" encoding="utf-8"?>
-<w:document xmlns:wpc="http://schemas.microsoft.com/office/word/2010/wordprocessingCanvas" xmlns:mc="http://schemas.openxmlformats.org/markup-compatibility/2006" xmlns:o="urn:schemas-microsoft-com:office:office" xmlns:r="http://schemas.openxmlformats.org/officeDocument/2006/relationships" xmlns:m="http://schemas.openxmlformats.org/officeDocument/2006/math" xmlns:v="urn:schemas-microsoft-com:vml" xmlns:wp14="http://schemas.microsoft.com/office/word/2010/wordprocessingDrawing" xmlns:wp="http://schemas.openxmlformats.org/drawingml/2006/wordprocessingDrawing" xmlns:w10="urn:schemas-microsoft-com:office:word" xmlns:w="http://schemas.openxmlformats.org/wordprocessingml/2006/main" xmlns:w14="http://schemas.microsoft.com/office/word/2010/wordml" xmlns:wpg="http://schemas.microsoft.com/office/word/2010/wordprocessingGroup" xmlns:wpi="http://schemas.microsoft.com/office/word/2010/wordprocessingInk" xmlns:wne="http://schemas.microsoft.com/office/word/2006/wordml" xmlns:wps="http://schemas.microsoft.com/office/word/2010/wordprocessingShape" mc:Ignorable="w14 wp14">
+<w:document xmlns:wpc="http://schemas.microsoft.com/office/word/2010/wordprocessingCanvas" xmlns:mo="http://schemas.microsoft.com/office/mac/office/2008/main" xmlns:mc="http://schemas.openxmlformats.org/markup-compatibility/2006" xmlns:mv="urn:schemas-microsoft-com:mac:vml" xmlns:o="urn:schemas-microsoft-com:office:office" xmlns:r="http://schemas.openxmlformats.org/officeDocument/2006/relationships" xmlns:m="http://schemas.openxmlformats.org/officeDocument/2006/math" xmlns:v="urn:schemas-microsoft-com:vml" xmlns:wp14="http://schemas.microsoft.com/office/word/2010/wordprocessingDrawing" xmlns:wp="http://schemas.openxmlformats.org/drawingml/2006/wordprocessingDrawing" xmlns:w10="urn:schemas-microsoft-com:office:word" xmlns:w="http://schemas.openxmlformats.org/wordprocessingml/2006/main" xmlns:w14="http://schemas.microsoft.com/office/word/2010/wordml" xmlns:wpg="http://schemas.microsoft.com/office/word/2010/wordprocessingGroup" xmlns:wpi="http://schemas.microsoft.com/office/word/2010/wordprocessingInk" xmlns:wne="http://schemas.microsoft.com/office/word/2006/wordml" xmlns:wps="http://schemas.microsoft.com/office/word/2010/wordprocessingShape" mc:Ignorable="w14 wp14">
   <w:body>
     <w:p>
       <w:pPr>
@@ -356,15 +356,7 @@
                 <w:sz w:val="24"/>
                 <w:szCs w:val="24"/>
               </w:rPr>
-              <w:t>User s</w:t>
-            </w:r>
-            <w:r>
-              <w:rPr>
-                <w:rFonts w:ascii="Times New Roman" w:hAnsi="Times New Roman" w:cs="Times New Roman"/>
-                <w:sz w:val="24"/>
-                <w:szCs w:val="24"/>
-              </w:rPr>
-              <w:t>hould have the ability to log off</w:t>
+              <w:t>User should have the ability to log off</w:t>
             </w:r>
             <w:r>
               <w:rPr>
@@ -732,16 +724,672 @@
                 <w:sz w:val="24"/>
                 <w:szCs w:val="24"/>
               </w:rPr>
-              <w:t>User should have the ability to import CSV files</w:t>
-            </w:r>
-            <w:r>
-              <w:rPr>
-                <w:rFonts w:ascii="Times New Roman" w:hAnsi="Times New Roman" w:cs="Times New Roman"/>
-                <w:sz w:val="24"/>
-                <w:szCs w:val="24"/>
-              </w:rPr>
-              <w:t>.</w:t>
-            </w:r>
+              <w:t>User should have the ability to import CSV files.</w:t>
+            </w:r>
+          </w:p>
+        </w:tc>
+        <w:tc>
+          <w:tcPr>
+            <w:tcW w:w="729" w:type="pct"/>
+          </w:tcPr>
+          <w:p>
+            <w:pPr>
+              <w:autoSpaceDE w:val="0"/>
+              <w:autoSpaceDN w:val="0"/>
+              <w:adjustRightInd w:val="0"/>
+              <w:jc w:val="center"/>
+              <w:rPr>
+                <w:rFonts w:ascii="Times New Roman" w:hAnsi="Times New Roman" w:cs="Times New Roman"/>
+                <w:sz w:val="24"/>
+                <w:szCs w:val="24"/>
+              </w:rPr>
+            </w:pPr>
+          </w:p>
+        </w:tc>
+        <w:tc>
+          <w:tcPr>
+            <w:tcW w:w="523" w:type="pct"/>
+          </w:tcPr>
+          <w:p>
+            <w:pPr>
+              <w:autoSpaceDE w:val="0"/>
+              <w:autoSpaceDN w:val="0"/>
+              <w:adjustRightInd w:val="0"/>
+              <w:jc w:val="center"/>
+              <w:rPr>
+                <w:rFonts w:ascii="Times New Roman" w:hAnsi="Times New Roman" w:cs="Times New Roman"/>
+                <w:sz w:val="24"/>
+                <w:szCs w:val="24"/>
+              </w:rPr>
+            </w:pPr>
+          </w:p>
+        </w:tc>
+        <w:tc>
+          <w:tcPr>
+            <w:tcW w:w="646" w:type="pct"/>
+          </w:tcPr>
+          <w:p>
+            <w:pPr>
+              <w:autoSpaceDE w:val="0"/>
+              <w:autoSpaceDN w:val="0"/>
+              <w:adjustRightInd w:val="0"/>
+              <w:jc w:val="center"/>
+              <w:rPr>
+                <w:rFonts w:ascii="Times New Roman" w:hAnsi="Times New Roman" w:cs="Times New Roman"/>
+                <w:sz w:val="24"/>
+                <w:szCs w:val="24"/>
+              </w:rPr>
+            </w:pPr>
+          </w:p>
+        </w:tc>
+      </w:tr>
+      <w:tr>
+        <w:tc>
+          <w:tcPr>
+            <w:tcW w:w="212" w:type="pct"/>
+            <w:shd w:val="clear" w:color="auto" w:fill="808080" w:themeFill="background1" w:themeFillShade="80"/>
+          </w:tcPr>
+          <w:p>
+            <w:pPr>
+              <w:autoSpaceDE w:val="0"/>
+              <w:autoSpaceDN w:val="0"/>
+              <w:adjustRightInd w:val="0"/>
+              <w:jc w:val="center"/>
+              <w:rPr>
+                <w:rFonts w:ascii="Times New Roman" w:hAnsi="Times New Roman" w:cs="Times New Roman"/>
+                <w:b/>
+                <w:color w:val="FFFFFF" w:themeColor="background1"/>
+                <w:sz w:val="24"/>
+                <w:szCs w:val="24"/>
+              </w:rPr>
+            </w:pPr>
+            <w:r>
+              <w:rPr>
+                <w:rFonts w:ascii="Times New Roman" w:hAnsi="Times New Roman" w:cs="Times New Roman"/>
+                <w:b/>
+                <w:color w:val="FFFFFF" w:themeColor="background1"/>
+                <w:sz w:val="24"/>
+                <w:szCs w:val="24"/>
+              </w:rPr>
+              <w:t>6</w:t>
+            </w:r>
+          </w:p>
+        </w:tc>
+        <w:tc>
+          <w:tcPr>
+            <w:tcW w:w="2890" w:type="pct"/>
+          </w:tcPr>
+          <w:p>
+            <w:pPr>
+              <w:autoSpaceDE w:val="0"/>
+              <w:autoSpaceDN w:val="0"/>
+              <w:adjustRightInd w:val="0"/>
+              <w:rPr>
+                <w:rFonts w:ascii="Times New Roman" w:hAnsi="Times New Roman" w:cs="Times New Roman"/>
+                <w:sz w:val="24"/>
+                <w:szCs w:val="24"/>
+              </w:rPr>
+            </w:pPr>
+            <w:r>
+              <w:rPr>
+                <w:rFonts w:ascii="Times New Roman" w:hAnsi="Times New Roman" w:cs="Times New Roman"/>
+                <w:sz w:val="24"/>
+                <w:szCs w:val="24"/>
+              </w:rPr>
+              <w:t>User should have ability to create custom categories</w:t>
+            </w:r>
+          </w:p>
+        </w:tc>
+        <w:tc>
+          <w:tcPr>
+            <w:tcW w:w="729" w:type="pct"/>
+          </w:tcPr>
+          <w:p>
+            <w:pPr>
+              <w:autoSpaceDE w:val="0"/>
+              <w:autoSpaceDN w:val="0"/>
+              <w:adjustRightInd w:val="0"/>
+              <w:jc w:val="center"/>
+              <w:rPr>
+                <w:rFonts w:ascii="Times New Roman" w:hAnsi="Times New Roman" w:cs="Times New Roman"/>
+                <w:sz w:val="24"/>
+                <w:szCs w:val="24"/>
+              </w:rPr>
+            </w:pPr>
+          </w:p>
+        </w:tc>
+        <w:tc>
+          <w:tcPr>
+            <w:tcW w:w="523" w:type="pct"/>
+          </w:tcPr>
+          <w:p>
+            <w:pPr>
+              <w:autoSpaceDE w:val="0"/>
+              <w:autoSpaceDN w:val="0"/>
+              <w:adjustRightInd w:val="0"/>
+              <w:jc w:val="center"/>
+              <w:rPr>
+                <w:rFonts w:ascii="Times New Roman" w:hAnsi="Times New Roman" w:cs="Times New Roman"/>
+                <w:sz w:val="24"/>
+                <w:szCs w:val="24"/>
+              </w:rPr>
+            </w:pPr>
+          </w:p>
+        </w:tc>
+        <w:tc>
+          <w:tcPr>
+            <w:tcW w:w="646" w:type="pct"/>
+          </w:tcPr>
+          <w:p>
+            <w:pPr>
+              <w:autoSpaceDE w:val="0"/>
+              <w:autoSpaceDN w:val="0"/>
+              <w:adjustRightInd w:val="0"/>
+              <w:jc w:val="center"/>
+              <w:rPr>
+                <w:rFonts w:ascii="Times New Roman" w:hAnsi="Times New Roman" w:cs="Times New Roman"/>
+                <w:sz w:val="24"/>
+                <w:szCs w:val="24"/>
+              </w:rPr>
+            </w:pPr>
+          </w:p>
+        </w:tc>
+      </w:tr>
+      <w:tr>
+        <w:tc>
+          <w:tcPr>
+            <w:tcW w:w="212" w:type="pct"/>
+            <w:shd w:val="clear" w:color="auto" w:fill="808080" w:themeFill="background1" w:themeFillShade="80"/>
+          </w:tcPr>
+          <w:p>
+            <w:pPr>
+              <w:autoSpaceDE w:val="0"/>
+              <w:autoSpaceDN w:val="0"/>
+              <w:adjustRightInd w:val="0"/>
+              <w:jc w:val="center"/>
+              <w:rPr>
+                <w:rFonts w:ascii="Times New Roman" w:hAnsi="Times New Roman" w:cs="Times New Roman"/>
+                <w:b/>
+                <w:color w:val="FFFFFF" w:themeColor="background1"/>
+                <w:sz w:val="24"/>
+                <w:szCs w:val="24"/>
+              </w:rPr>
+            </w:pPr>
+            <w:r>
+              <w:rPr>
+                <w:rFonts w:ascii="Times New Roman" w:hAnsi="Times New Roman" w:cs="Times New Roman"/>
+                <w:b/>
+                <w:color w:val="FFFFFF" w:themeColor="background1"/>
+                <w:sz w:val="24"/>
+                <w:szCs w:val="24"/>
+              </w:rPr>
+              <w:t>7</w:t>
+            </w:r>
+          </w:p>
+        </w:tc>
+        <w:tc>
+          <w:tcPr>
+            <w:tcW w:w="2890" w:type="pct"/>
+          </w:tcPr>
+          <w:p>
+            <w:pPr>
+              <w:autoSpaceDE w:val="0"/>
+              <w:autoSpaceDN w:val="0"/>
+              <w:adjustRightInd w:val="0"/>
+              <w:rPr>
+                <w:rFonts w:ascii="Times New Roman" w:hAnsi="Times New Roman" w:cs="Times New Roman"/>
+                <w:sz w:val="24"/>
+                <w:szCs w:val="24"/>
+              </w:rPr>
+            </w:pPr>
+            <w:r>
+              <w:rPr>
+                <w:rFonts w:ascii="Times New Roman" w:hAnsi="Times New Roman" w:cs="Times New Roman"/>
+                <w:sz w:val="24"/>
+                <w:szCs w:val="24"/>
+              </w:rPr>
+              <w:t>User should be able to create custom financial institute mapping for data import</w:t>
+            </w:r>
+          </w:p>
+        </w:tc>
+        <w:tc>
+          <w:tcPr>
+            <w:tcW w:w="729" w:type="pct"/>
+          </w:tcPr>
+          <w:p>
+            <w:pPr>
+              <w:autoSpaceDE w:val="0"/>
+              <w:autoSpaceDN w:val="0"/>
+              <w:adjustRightInd w:val="0"/>
+              <w:jc w:val="center"/>
+              <w:rPr>
+                <w:rFonts w:ascii="Times New Roman" w:hAnsi="Times New Roman" w:cs="Times New Roman"/>
+                <w:sz w:val="24"/>
+                <w:szCs w:val="24"/>
+              </w:rPr>
+            </w:pPr>
+          </w:p>
+        </w:tc>
+        <w:tc>
+          <w:tcPr>
+            <w:tcW w:w="523" w:type="pct"/>
+          </w:tcPr>
+          <w:p>
+            <w:pPr>
+              <w:autoSpaceDE w:val="0"/>
+              <w:autoSpaceDN w:val="0"/>
+              <w:adjustRightInd w:val="0"/>
+              <w:jc w:val="center"/>
+              <w:rPr>
+                <w:rFonts w:ascii="Times New Roman" w:hAnsi="Times New Roman" w:cs="Times New Roman"/>
+                <w:sz w:val="24"/>
+                <w:szCs w:val="24"/>
+              </w:rPr>
+            </w:pPr>
+          </w:p>
+        </w:tc>
+        <w:tc>
+          <w:tcPr>
+            <w:tcW w:w="646" w:type="pct"/>
+          </w:tcPr>
+          <w:p>
+            <w:pPr>
+              <w:autoSpaceDE w:val="0"/>
+              <w:autoSpaceDN w:val="0"/>
+              <w:adjustRightInd w:val="0"/>
+              <w:jc w:val="center"/>
+              <w:rPr>
+                <w:rFonts w:ascii="Times New Roman" w:hAnsi="Times New Roman" w:cs="Times New Roman"/>
+                <w:sz w:val="24"/>
+                <w:szCs w:val="24"/>
+              </w:rPr>
+            </w:pPr>
+          </w:p>
+        </w:tc>
+      </w:tr>
+      <w:tr>
+        <w:tc>
+          <w:tcPr>
+            <w:tcW w:w="212" w:type="pct"/>
+            <w:shd w:val="clear" w:color="auto" w:fill="808080" w:themeFill="background1" w:themeFillShade="80"/>
+          </w:tcPr>
+          <w:p>
+            <w:pPr>
+              <w:autoSpaceDE w:val="0"/>
+              <w:autoSpaceDN w:val="0"/>
+              <w:adjustRightInd w:val="0"/>
+              <w:jc w:val="center"/>
+              <w:rPr>
+                <w:rFonts w:ascii="Times New Roman" w:hAnsi="Times New Roman" w:cs="Times New Roman"/>
+                <w:b/>
+                <w:color w:val="FFFFFF" w:themeColor="background1"/>
+                <w:sz w:val="24"/>
+                <w:szCs w:val="24"/>
+              </w:rPr>
+            </w:pPr>
+            <w:r>
+              <w:rPr>
+                <w:rFonts w:ascii="Times New Roman" w:hAnsi="Times New Roman" w:cs="Times New Roman"/>
+                <w:b/>
+                <w:color w:val="FFFFFF" w:themeColor="background1"/>
+                <w:sz w:val="24"/>
+                <w:szCs w:val="24"/>
+              </w:rPr>
+              <w:t>8</w:t>
+            </w:r>
+          </w:p>
+        </w:tc>
+        <w:tc>
+          <w:tcPr>
+            <w:tcW w:w="2890" w:type="pct"/>
+          </w:tcPr>
+          <w:p>
+            <w:pPr>
+              <w:autoSpaceDE w:val="0"/>
+              <w:autoSpaceDN w:val="0"/>
+              <w:adjustRightInd w:val="0"/>
+              <w:rPr>
+                <w:rFonts w:ascii="Times New Roman" w:hAnsi="Times New Roman" w:cs="Times New Roman"/>
+                <w:sz w:val="24"/>
+                <w:szCs w:val="24"/>
+              </w:rPr>
+            </w:pPr>
+            <w:r>
+              <w:rPr>
+                <w:rFonts w:ascii="Times New Roman" w:hAnsi="Times New Roman" w:cs="Times New Roman"/>
+                <w:sz w:val="24"/>
+                <w:szCs w:val="24"/>
+              </w:rPr>
+              <w:t>Application should have ability to remember password using cookies</w:t>
+            </w:r>
+          </w:p>
+        </w:tc>
+        <w:tc>
+          <w:tcPr>
+            <w:tcW w:w="729" w:type="pct"/>
+          </w:tcPr>
+          <w:p>
+            <w:pPr>
+              <w:autoSpaceDE w:val="0"/>
+              <w:autoSpaceDN w:val="0"/>
+              <w:adjustRightInd w:val="0"/>
+              <w:jc w:val="center"/>
+              <w:rPr>
+                <w:rFonts w:ascii="Times New Roman" w:hAnsi="Times New Roman" w:cs="Times New Roman"/>
+                <w:sz w:val="24"/>
+                <w:szCs w:val="24"/>
+              </w:rPr>
+            </w:pPr>
+          </w:p>
+        </w:tc>
+        <w:tc>
+          <w:tcPr>
+            <w:tcW w:w="523" w:type="pct"/>
+          </w:tcPr>
+          <w:p>
+            <w:pPr>
+              <w:autoSpaceDE w:val="0"/>
+              <w:autoSpaceDN w:val="0"/>
+              <w:adjustRightInd w:val="0"/>
+              <w:jc w:val="center"/>
+              <w:rPr>
+                <w:rFonts w:ascii="Times New Roman" w:hAnsi="Times New Roman" w:cs="Times New Roman"/>
+                <w:sz w:val="24"/>
+                <w:szCs w:val="24"/>
+              </w:rPr>
+            </w:pPr>
+          </w:p>
+        </w:tc>
+        <w:tc>
+          <w:tcPr>
+            <w:tcW w:w="646" w:type="pct"/>
+          </w:tcPr>
+          <w:p>
+            <w:pPr>
+              <w:autoSpaceDE w:val="0"/>
+              <w:autoSpaceDN w:val="0"/>
+              <w:adjustRightInd w:val="0"/>
+              <w:jc w:val="center"/>
+              <w:rPr>
+                <w:rFonts w:ascii="Times New Roman" w:hAnsi="Times New Roman" w:cs="Times New Roman"/>
+                <w:sz w:val="24"/>
+                <w:szCs w:val="24"/>
+              </w:rPr>
+            </w:pPr>
+          </w:p>
+        </w:tc>
+      </w:tr>
+      <w:tr>
+        <w:tc>
+          <w:tcPr>
+            <w:tcW w:w="212" w:type="pct"/>
+            <w:shd w:val="clear" w:color="auto" w:fill="808080" w:themeFill="background1" w:themeFillShade="80"/>
+          </w:tcPr>
+          <w:p>
+            <w:pPr>
+              <w:autoSpaceDE w:val="0"/>
+              <w:autoSpaceDN w:val="0"/>
+              <w:adjustRightInd w:val="0"/>
+              <w:jc w:val="center"/>
+              <w:rPr>
+                <w:rFonts w:ascii="Times New Roman" w:hAnsi="Times New Roman" w:cs="Times New Roman"/>
+                <w:b/>
+                <w:color w:val="FFFFFF" w:themeColor="background1"/>
+                <w:sz w:val="24"/>
+                <w:szCs w:val="24"/>
+              </w:rPr>
+            </w:pPr>
+            <w:r>
+              <w:rPr>
+                <w:rFonts w:ascii="Times New Roman" w:hAnsi="Times New Roman" w:cs="Times New Roman"/>
+                <w:b/>
+                <w:color w:val="FFFFFF" w:themeColor="background1"/>
+                <w:sz w:val="24"/>
+                <w:szCs w:val="24"/>
+              </w:rPr>
+              <w:t>9</w:t>
+            </w:r>
+          </w:p>
+        </w:tc>
+        <w:tc>
+          <w:tcPr>
+            <w:tcW w:w="2890" w:type="pct"/>
+          </w:tcPr>
+          <w:p>
+            <w:pPr>
+              <w:autoSpaceDE w:val="0"/>
+              <w:autoSpaceDN w:val="0"/>
+              <w:adjustRightInd w:val="0"/>
+              <w:rPr>
+                <w:rFonts w:ascii="Times New Roman" w:hAnsi="Times New Roman" w:cs="Times New Roman"/>
+                <w:sz w:val="24"/>
+                <w:szCs w:val="24"/>
+              </w:rPr>
+            </w:pPr>
+            <w:r>
+              <w:rPr>
+                <w:rFonts w:ascii="Times New Roman" w:hAnsi="Times New Roman" w:cs="Times New Roman"/>
+                <w:sz w:val="24"/>
+                <w:szCs w:val="24"/>
+              </w:rPr>
+              <w:t>Application should have customize reports</w:t>
+            </w:r>
+          </w:p>
+        </w:tc>
+        <w:tc>
+          <w:tcPr>
+            <w:tcW w:w="729" w:type="pct"/>
+          </w:tcPr>
+          <w:p>
+            <w:pPr>
+              <w:autoSpaceDE w:val="0"/>
+              <w:autoSpaceDN w:val="0"/>
+              <w:adjustRightInd w:val="0"/>
+              <w:jc w:val="center"/>
+              <w:rPr>
+                <w:rFonts w:ascii="Times New Roman" w:hAnsi="Times New Roman" w:cs="Times New Roman"/>
+                <w:sz w:val="24"/>
+                <w:szCs w:val="24"/>
+              </w:rPr>
+            </w:pPr>
+          </w:p>
+        </w:tc>
+        <w:tc>
+          <w:tcPr>
+            <w:tcW w:w="523" w:type="pct"/>
+          </w:tcPr>
+          <w:p>
+            <w:pPr>
+              <w:autoSpaceDE w:val="0"/>
+              <w:autoSpaceDN w:val="0"/>
+              <w:adjustRightInd w:val="0"/>
+              <w:jc w:val="center"/>
+              <w:rPr>
+                <w:rFonts w:ascii="Times New Roman" w:hAnsi="Times New Roman" w:cs="Times New Roman"/>
+                <w:sz w:val="24"/>
+                <w:szCs w:val="24"/>
+              </w:rPr>
+            </w:pPr>
+          </w:p>
+        </w:tc>
+        <w:tc>
+          <w:tcPr>
+            <w:tcW w:w="646" w:type="pct"/>
+          </w:tcPr>
+          <w:p>
+            <w:pPr>
+              <w:autoSpaceDE w:val="0"/>
+              <w:autoSpaceDN w:val="0"/>
+              <w:adjustRightInd w:val="0"/>
+              <w:jc w:val="center"/>
+              <w:rPr>
+                <w:rFonts w:ascii="Times New Roman" w:hAnsi="Times New Roman" w:cs="Times New Roman"/>
+                <w:sz w:val="24"/>
+                <w:szCs w:val="24"/>
+              </w:rPr>
+            </w:pPr>
+          </w:p>
+        </w:tc>
+      </w:tr>
+      <w:tr>
+        <w:tc>
+          <w:tcPr>
+            <w:tcW w:w="212" w:type="pct"/>
+            <w:shd w:val="clear" w:color="auto" w:fill="808080" w:themeFill="background1" w:themeFillShade="80"/>
+          </w:tcPr>
+          <w:p>
+            <w:pPr>
+              <w:autoSpaceDE w:val="0"/>
+              <w:autoSpaceDN w:val="0"/>
+              <w:adjustRightInd w:val="0"/>
+              <w:jc w:val="center"/>
+              <w:rPr>
+                <w:rFonts w:ascii="Times New Roman" w:hAnsi="Times New Roman" w:cs="Times New Roman"/>
+                <w:b/>
+                <w:color w:val="FFFFFF" w:themeColor="background1"/>
+                <w:sz w:val="24"/>
+                <w:szCs w:val="24"/>
+              </w:rPr>
+            </w:pPr>
+            <w:r>
+              <w:rPr>
+                <w:rFonts w:ascii="Times New Roman" w:hAnsi="Times New Roman" w:cs="Times New Roman"/>
+                <w:b/>
+                <w:color w:val="FFFFFF" w:themeColor="background1"/>
+                <w:sz w:val="24"/>
+                <w:szCs w:val="24"/>
+              </w:rPr>
+              <w:t>10</w:t>
+            </w:r>
+          </w:p>
+        </w:tc>
+        <w:tc>
+          <w:tcPr>
+            <w:tcW w:w="2890" w:type="pct"/>
+          </w:tcPr>
+          <w:p>
+            <w:pPr>
+              <w:autoSpaceDE w:val="0"/>
+              <w:autoSpaceDN w:val="0"/>
+              <w:adjustRightInd w:val="0"/>
+              <w:rPr>
+                <w:rFonts w:ascii="Times New Roman" w:hAnsi="Times New Roman" w:cs="Times New Roman"/>
+                <w:sz w:val="24"/>
+                <w:szCs w:val="24"/>
+              </w:rPr>
+            </w:pPr>
+            <w:r>
+              <w:rPr>
+                <w:rFonts w:ascii="Times New Roman" w:hAnsi="Times New Roman" w:cs="Times New Roman"/>
+                <w:sz w:val="24"/>
+                <w:szCs w:val="24"/>
+              </w:rPr>
+              <w:t>User should have ability to delete an account</w:t>
+            </w:r>
+          </w:p>
+        </w:tc>
+        <w:tc>
+          <w:tcPr>
+            <w:tcW w:w="729" w:type="pct"/>
+          </w:tcPr>
+          <w:p>
+            <w:pPr>
+              <w:autoSpaceDE w:val="0"/>
+              <w:autoSpaceDN w:val="0"/>
+              <w:adjustRightInd w:val="0"/>
+              <w:jc w:val="center"/>
+              <w:rPr>
+                <w:rFonts w:ascii="Times New Roman" w:hAnsi="Times New Roman" w:cs="Times New Roman"/>
+                <w:sz w:val="24"/>
+                <w:szCs w:val="24"/>
+              </w:rPr>
+            </w:pPr>
+          </w:p>
+        </w:tc>
+        <w:tc>
+          <w:tcPr>
+            <w:tcW w:w="523" w:type="pct"/>
+          </w:tcPr>
+          <w:p>
+            <w:pPr>
+              <w:autoSpaceDE w:val="0"/>
+              <w:autoSpaceDN w:val="0"/>
+              <w:adjustRightInd w:val="0"/>
+              <w:jc w:val="center"/>
+              <w:rPr>
+                <w:rFonts w:ascii="Times New Roman" w:hAnsi="Times New Roman" w:cs="Times New Roman"/>
+                <w:sz w:val="24"/>
+                <w:szCs w:val="24"/>
+              </w:rPr>
+            </w:pPr>
+          </w:p>
+        </w:tc>
+        <w:tc>
+          <w:tcPr>
+            <w:tcW w:w="646" w:type="pct"/>
+          </w:tcPr>
+          <w:p>
+            <w:pPr>
+              <w:autoSpaceDE w:val="0"/>
+              <w:autoSpaceDN w:val="0"/>
+              <w:adjustRightInd w:val="0"/>
+              <w:jc w:val="center"/>
+              <w:rPr>
+                <w:rFonts w:ascii="Times New Roman" w:hAnsi="Times New Roman" w:cs="Times New Roman"/>
+                <w:sz w:val="24"/>
+                <w:szCs w:val="24"/>
+              </w:rPr>
+            </w:pPr>
+          </w:p>
+        </w:tc>
+      </w:tr>
+      <w:tr>
+        <w:tc>
+          <w:tcPr>
+            <w:tcW w:w="212" w:type="pct"/>
+            <w:shd w:val="clear" w:color="auto" w:fill="808080" w:themeFill="background1" w:themeFillShade="80"/>
+          </w:tcPr>
+          <w:p>
+            <w:pPr>
+              <w:autoSpaceDE w:val="0"/>
+              <w:autoSpaceDN w:val="0"/>
+              <w:adjustRightInd w:val="0"/>
+              <w:jc w:val="center"/>
+              <w:rPr>
+                <w:rFonts w:ascii="Times New Roman" w:hAnsi="Times New Roman" w:cs="Times New Roman"/>
+                <w:b/>
+                <w:color w:val="FFFFFF" w:themeColor="background1"/>
+                <w:sz w:val="24"/>
+                <w:szCs w:val="24"/>
+              </w:rPr>
+            </w:pPr>
+            <w:r>
+              <w:rPr>
+                <w:rFonts w:ascii="Times New Roman" w:hAnsi="Times New Roman" w:cs="Times New Roman"/>
+                <w:b/>
+                <w:color w:val="FFFFFF" w:themeColor="background1"/>
+                <w:sz w:val="24"/>
+                <w:szCs w:val="24"/>
+              </w:rPr>
+              <w:t>11</w:t>
+            </w:r>
+          </w:p>
+        </w:tc>
+        <w:tc>
+          <w:tcPr>
+            <w:tcW w:w="2890" w:type="pct"/>
+          </w:tcPr>
+          <w:p>
+            <w:pPr>
+              <w:autoSpaceDE w:val="0"/>
+              <w:autoSpaceDN w:val="0"/>
+              <w:adjustRightInd w:val="0"/>
+              <w:rPr>
+                <w:rFonts w:ascii="Times New Roman" w:hAnsi="Times New Roman" w:cs="Times New Roman"/>
+                <w:sz w:val="24"/>
+                <w:szCs w:val="24"/>
+              </w:rPr>
+            </w:pPr>
           </w:p>
         </w:tc>
         <w:tc>
@@ -800,6 +1448,33 @@
         </w:tc>
       </w:tr>
     </w:tbl>
+    <w:p>
+      <w:pPr>
+        <w:autoSpaceDE w:val="0"/>
+        <w:autoSpaceDN w:val="0"/>
+        <w:adjustRightInd w:val="0"/>
+        <w:spacing w:after="0" w:line="240" w:lineRule="auto"/>
+        <w:rPr>
+          <w:rFonts w:ascii="Times New Roman" w:hAnsi="Times New Roman" w:cs="Times New Roman"/>
+          <w:sz w:val="24"/>
+          <w:szCs w:val="24"/>
+        </w:rPr>
+      </w:pPr>
+    </w:p>
+    <w:p>
+      <w:pPr>
+        <w:autoSpaceDE w:val="0"/>
+        <w:autoSpaceDN w:val="0"/>
+        <w:adjustRightInd w:val="0"/>
+        <w:spacing w:after="0" w:line="240" w:lineRule="auto"/>
+        <w:ind w:left="720" w:hanging="720"/>
+        <w:rPr>
+          <w:rFonts w:ascii="Times New Roman" w:hAnsi="Times New Roman" w:cs="Times New Roman"/>
+          <w:sz w:val="24"/>
+          <w:szCs w:val="24"/>
+        </w:rPr>
+      </w:pPr>
+    </w:p>
     <w:p>
       <w:pPr>
         <w:autoSpaceDE w:val="0"/>
@@ -851,34 +1526,6 @@
           <w:szCs w:val="24"/>
         </w:rPr>
       </w:pPr>
-      <w:bookmarkStart w:id="0" w:name="_GoBack"/>
-      <w:bookmarkEnd w:id="0"/>
-    </w:p>
-    <w:p>
-      <w:pPr>
-        <w:autoSpaceDE w:val="0"/>
-        <w:autoSpaceDN w:val="0"/>
-        <w:adjustRightInd w:val="0"/>
-        <w:spacing w:after="0" w:line="240" w:lineRule="auto"/>
-        <w:rPr>
-          <w:rFonts w:ascii="Times New Roman" w:hAnsi="Times New Roman" w:cs="Times New Roman"/>
-          <w:sz w:val="24"/>
-          <w:szCs w:val="24"/>
-        </w:rPr>
-      </w:pPr>
-    </w:p>
-    <w:p>
-      <w:pPr>
-        <w:autoSpaceDE w:val="0"/>
-        <w:autoSpaceDN w:val="0"/>
-        <w:adjustRightInd w:val="0"/>
-        <w:spacing w:after="0" w:line="240" w:lineRule="auto"/>
-        <w:rPr>
-          <w:rFonts w:ascii="Times New Roman" w:hAnsi="Times New Roman" w:cs="Times New Roman"/>
-          <w:sz w:val="24"/>
-          <w:szCs w:val="24"/>
-        </w:rPr>
-      </w:pPr>
     </w:p>
     <w:p>
       <w:pPr>
@@ -902,27 +1549,7 @@
           <w:sz w:val="24"/>
           <w:szCs w:val="24"/>
         </w:rPr>
-        <w:t xml:space="preserve">iBudget’s </w:t>
-      </w:r>
-      <w:r>
-        <w:rPr>
-          <w:rFonts w:ascii="Times New Roman" w:hAnsi="Times New Roman" w:cs="Times New Roman"/>
-          <w:b/>
-          <w:bCs/>
-          <w:sz w:val="24"/>
-          <w:szCs w:val="24"/>
-        </w:rPr>
-        <w:t>Non-</w:t>
-      </w:r>
-      <w:r>
-        <w:rPr>
-          <w:rFonts w:ascii="Times New Roman" w:hAnsi="Times New Roman" w:cs="Times New Roman"/>
-          <w:b/>
-          <w:bCs/>
-          <w:sz w:val="24"/>
-          <w:szCs w:val="24"/>
-        </w:rPr>
-        <w:t>Functional Requirements</w:t>
+        <w:t>iBudget’s Non-Functional Requirements</w:t>
       </w:r>
     </w:p>
     <w:p>
@@ -983,18 +1610,7 @@
                 <w:sz w:val="24"/>
                 <w:szCs w:val="24"/>
               </w:rPr>
-              <w:t>Non-</w:t>
-            </w:r>
-            <w:r>
-              <w:rPr>
-                <w:rFonts w:ascii="Times New Roman" w:hAnsi="Times New Roman" w:cs="Times New Roman"/>
-                <w:b/>
-                <w:bCs/>
-                <w:color w:val="FFFFFF" w:themeColor="background1"/>
-                <w:sz w:val="24"/>
-                <w:szCs w:val="24"/>
-              </w:rPr>
-              <w:t>Functional Requirements</w:t>
+              <w:t>Non-Functional Requirements</w:t>
             </w:r>
           </w:p>
         </w:tc>
@@ -1497,15 +2113,7 @@
                 <w:sz w:val="24"/>
                 <w:szCs w:val="24"/>
               </w:rPr>
-              <w:t xml:space="preserve">Application should </w:t>
-            </w:r>
-            <w:r>
-              <w:rPr>
-                <w:rFonts w:ascii="Times New Roman" w:hAnsi="Times New Roman" w:cs="Times New Roman"/>
-                <w:sz w:val="24"/>
-                <w:szCs w:val="24"/>
-              </w:rPr>
-              <w:t>display any built-in report in less than 60 seconds.</w:t>
+              <w:t>Application should display any built-in report in less than 60 seconds.</w:t>
             </w:r>
           </w:p>
         </w:tc>
@@ -1619,6 +2227,656 @@
               </w:rPr>
               <w:t>Application’s front-end should be clear and user-friendly.</w:t>
             </w:r>
+          </w:p>
+        </w:tc>
+        <w:tc>
+          <w:tcPr>
+            <w:tcW w:w="729" w:type="pct"/>
+          </w:tcPr>
+          <w:p>
+            <w:pPr>
+              <w:autoSpaceDE w:val="0"/>
+              <w:autoSpaceDN w:val="0"/>
+              <w:adjustRightInd w:val="0"/>
+              <w:jc w:val="center"/>
+              <w:rPr>
+                <w:rFonts w:ascii="Times New Roman" w:hAnsi="Times New Roman" w:cs="Times New Roman"/>
+                <w:sz w:val="24"/>
+                <w:szCs w:val="24"/>
+              </w:rPr>
+            </w:pPr>
+          </w:p>
+        </w:tc>
+        <w:tc>
+          <w:tcPr>
+            <w:tcW w:w="523" w:type="pct"/>
+          </w:tcPr>
+          <w:p>
+            <w:pPr>
+              <w:autoSpaceDE w:val="0"/>
+              <w:autoSpaceDN w:val="0"/>
+              <w:adjustRightInd w:val="0"/>
+              <w:jc w:val="center"/>
+              <w:rPr>
+                <w:rFonts w:ascii="Times New Roman" w:hAnsi="Times New Roman" w:cs="Times New Roman"/>
+                <w:sz w:val="24"/>
+                <w:szCs w:val="24"/>
+              </w:rPr>
+            </w:pPr>
+          </w:p>
+        </w:tc>
+        <w:tc>
+          <w:tcPr>
+            <w:tcW w:w="646" w:type="pct"/>
+          </w:tcPr>
+          <w:p>
+            <w:pPr>
+              <w:autoSpaceDE w:val="0"/>
+              <w:autoSpaceDN w:val="0"/>
+              <w:adjustRightInd w:val="0"/>
+              <w:jc w:val="center"/>
+              <w:rPr>
+                <w:rFonts w:ascii="Times New Roman" w:hAnsi="Times New Roman" w:cs="Times New Roman"/>
+                <w:sz w:val="24"/>
+                <w:szCs w:val="24"/>
+              </w:rPr>
+            </w:pPr>
+          </w:p>
+        </w:tc>
+      </w:tr>
+      <w:tr>
+        <w:tc>
+          <w:tcPr>
+            <w:tcW w:w="212" w:type="pct"/>
+            <w:shd w:val="clear" w:color="auto" w:fill="808080" w:themeFill="background1" w:themeFillShade="80"/>
+          </w:tcPr>
+          <w:p>
+            <w:pPr>
+              <w:autoSpaceDE w:val="0"/>
+              <w:autoSpaceDN w:val="0"/>
+              <w:adjustRightInd w:val="0"/>
+              <w:jc w:val="center"/>
+              <w:rPr>
+                <w:rFonts w:ascii="Times New Roman" w:hAnsi="Times New Roman" w:cs="Times New Roman"/>
+                <w:b/>
+                <w:color w:val="FFFFFF" w:themeColor="background1"/>
+                <w:sz w:val="24"/>
+                <w:szCs w:val="24"/>
+              </w:rPr>
+            </w:pPr>
+            <w:r>
+              <w:rPr>
+                <w:rFonts w:ascii="Times New Roman" w:hAnsi="Times New Roman" w:cs="Times New Roman"/>
+                <w:b/>
+                <w:color w:val="FFFFFF" w:themeColor="background1"/>
+                <w:sz w:val="24"/>
+                <w:szCs w:val="24"/>
+              </w:rPr>
+              <w:t>6</w:t>
+            </w:r>
+          </w:p>
+        </w:tc>
+        <w:tc>
+          <w:tcPr>
+            <w:tcW w:w="2890" w:type="pct"/>
+          </w:tcPr>
+          <w:p>
+            <w:pPr>
+              <w:autoSpaceDE w:val="0"/>
+              <w:autoSpaceDN w:val="0"/>
+              <w:adjustRightInd w:val="0"/>
+              <w:rPr>
+                <w:rFonts w:ascii="Times New Roman" w:hAnsi="Times New Roman" w:cs="Times New Roman"/>
+                <w:sz w:val="24"/>
+                <w:szCs w:val="24"/>
+              </w:rPr>
+            </w:pPr>
+            <w:r>
+              <w:rPr>
+                <w:rFonts w:ascii="Times New Roman" w:hAnsi="Times New Roman" w:cs="Times New Roman"/>
+                <w:sz w:val="24"/>
+                <w:szCs w:val="24"/>
+              </w:rPr>
+              <w:t>User password must be single way encrypted</w:t>
+            </w:r>
+          </w:p>
+        </w:tc>
+        <w:tc>
+          <w:tcPr>
+            <w:tcW w:w="729" w:type="pct"/>
+          </w:tcPr>
+          <w:p>
+            <w:pPr>
+              <w:autoSpaceDE w:val="0"/>
+              <w:autoSpaceDN w:val="0"/>
+              <w:adjustRightInd w:val="0"/>
+              <w:jc w:val="center"/>
+              <w:rPr>
+                <w:rFonts w:ascii="Times New Roman" w:hAnsi="Times New Roman" w:cs="Times New Roman"/>
+                <w:sz w:val="24"/>
+                <w:szCs w:val="24"/>
+              </w:rPr>
+            </w:pPr>
+          </w:p>
+        </w:tc>
+        <w:tc>
+          <w:tcPr>
+            <w:tcW w:w="523" w:type="pct"/>
+          </w:tcPr>
+          <w:p>
+            <w:pPr>
+              <w:autoSpaceDE w:val="0"/>
+              <w:autoSpaceDN w:val="0"/>
+              <w:adjustRightInd w:val="0"/>
+              <w:jc w:val="center"/>
+              <w:rPr>
+                <w:rFonts w:ascii="Times New Roman" w:hAnsi="Times New Roman" w:cs="Times New Roman"/>
+                <w:sz w:val="24"/>
+                <w:szCs w:val="24"/>
+              </w:rPr>
+            </w:pPr>
+          </w:p>
+        </w:tc>
+        <w:tc>
+          <w:tcPr>
+            <w:tcW w:w="646" w:type="pct"/>
+          </w:tcPr>
+          <w:p>
+            <w:pPr>
+              <w:autoSpaceDE w:val="0"/>
+              <w:autoSpaceDN w:val="0"/>
+              <w:adjustRightInd w:val="0"/>
+              <w:jc w:val="center"/>
+              <w:rPr>
+                <w:rFonts w:ascii="Times New Roman" w:hAnsi="Times New Roman" w:cs="Times New Roman"/>
+                <w:sz w:val="24"/>
+                <w:szCs w:val="24"/>
+              </w:rPr>
+            </w:pPr>
+          </w:p>
+        </w:tc>
+      </w:tr>
+      <w:tr>
+        <w:tc>
+          <w:tcPr>
+            <w:tcW w:w="212" w:type="pct"/>
+            <w:shd w:val="clear" w:color="auto" w:fill="808080" w:themeFill="background1" w:themeFillShade="80"/>
+          </w:tcPr>
+          <w:p>
+            <w:pPr>
+              <w:autoSpaceDE w:val="0"/>
+              <w:autoSpaceDN w:val="0"/>
+              <w:adjustRightInd w:val="0"/>
+              <w:jc w:val="center"/>
+              <w:rPr>
+                <w:rFonts w:ascii="Times New Roman" w:hAnsi="Times New Roman" w:cs="Times New Roman"/>
+                <w:b/>
+                <w:color w:val="FFFFFF" w:themeColor="background1"/>
+                <w:sz w:val="24"/>
+                <w:szCs w:val="24"/>
+              </w:rPr>
+            </w:pPr>
+            <w:r>
+              <w:rPr>
+                <w:rFonts w:ascii="Times New Roman" w:hAnsi="Times New Roman" w:cs="Times New Roman"/>
+                <w:b/>
+                <w:color w:val="FFFFFF" w:themeColor="background1"/>
+                <w:sz w:val="24"/>
+                <w:szCs w:val="24"/>
+              </w:rPr>
+              <w:t>7</w:t>
+            </w:r>
+          </w:p>
+        </w:tc>
+        <w:tc>
+          <w:tcPr>
+            <w:tcW w:w="2890" w:type="pct"/>
+          </w:tcPr>
+          <w:p>
+            <w:pPr>
+              <w:autoSpaceDE w:val="0"/>
+              <w:autoSpaceDN w:val="0"/>
+              <w:adjustRightInd w:val="0"/>
+              <w:rPr>
+                <w:rFonts w:ascii="Times New Roman" w:hAnsi="Times New Roman" w:cs="Times New Roman"/>
+                <w:sz w:val="24"/>
+                <w:szCs w:val="24"/>
+              </w:rPr>
+            </w:pPr>
+            <w:r>
+              <w:rPr>
+                <w:rFonts w:ascii="Times New Roman" w:hAnsi="Times New Roman" w:cs="Times New Roman"/>
+                <w:sz w:val="24"/>
+                <w:szCs w:val="24"/>
+              </w:rPr>
+              <w:t>Application should be using SSL</w:t>
+            </w:r>
+          </w:p>
+        </w:tc>
+        <w:tc>
+          <w:tcPr>
+            <w:tcW w:w="729" w:type="pct"/>
+          </w:tcPr>
+          <w:p>
+            <w:pPr>
+              <w:autoSpaceDE w:val="0"/>
+              <w:autoSpaceDN w:val="0"/>
+              <w:adjustRightInd w:val="0"/>
+              <w:jc w:val="center"/>
+              <w:rPr>
+                <w:rFonts w:ascii="Times New Roman" w:hAnsi="Times New Roman" w:cs="Times New Roman"/>
+                <w:sz w:val="24"/>
+                <w:szCs w:val="24"/>
+              </w:rPr>
+            </w:pPr>
+          </w:p>
+        </w:tc>
+        <w:tc>
+          <w:tcPr>
+            <w:tcW w:w="523" w:type="pct"/>
+          </w:tcPr>
+          <w:p>
+            <w:pPr>
+              <w:autoSpaceDE w:val="0"/>
+              <w:autoSpaceDN w:val="0"/>
+              <w:adjustRightInd w:val="0"/>
+              <w:jc w:val="center"/>
+              <w:rPr>
+                <w:rFonts w:ascii="Times New Roman" w:hAnsi="Times New Roman" w:cs="Times New Roman"/>
+                <w:sz w:val="24"/>
+                <w:szCs w:val="24"/>
+              </w:rPr>
+            </w:pPr>
+          </w:p>
+        </w:tc>
+        <w:tc>
+          <w:tcPr>
+            <w:tcW w:w="646" w:type="pct"/>
+          </w:tcPr>
+          <w:p>
+            <w:pPr>
+              <w:autoSpaceDE w:val="0"/>
+              <w:autoSpaceDN w:val="0"/>
+              <w:adjustRightInd w:val="0"/>
+              <w:jc w:val="center"/>
+              <w:rPr>
+                <w:rFonts w:ascii="Times New Roman" w:hAnsi="Times New Roman" w:cs="Times New Roman"/>
+                <w:sz w:val="24"/>
+                <w:szCs w:val="24"/>
+              </w:rPr>
+            </w:pPr>
+          </w:p>
+        </w:tc>
+      </w:tr>
+      <w:tr>
+        <w:tc>
+          <w:tcPr>
+            <w:tcW w:w="212" w:type="pct"/>
+            <w:shd w:val="clear" w:color="auto" w:fill="808080" w:themeFill="background1" w:themeFillShade="80"/>
+          </w:tcPr>
+          <w:p>
+            <w:pPr>
+              <w:autoSpaceDE w:val="0"/>
+              <w:autoSpaceDN w:val="0"/>
+              <w:adjustRightInd w:val="0"/>
+              <w:jc w:val="center"/>
+              <w:rPr>
+                <w:rFonts w:ascii="Times New Roman" w:hAnsi="Times New Roman" w:cs="Times New Roman"/>
+                <w:b/>
+                <w:color w:val="FFFFFF" w:themeColor="background1"/>
+                <w:sz w:val="24"/>
+                <w:szCs w:val="24"/>
+              </w:rPr>
+            </w:pPr>
+            <w:r>
+              <w:rPr>
+                <w:rFonts w:ascii="Times New Roman" w:hAnsi="Times New Roman" w:cs="Times New Roman"/>
+                <w:b/>
+                <w:color w:val="FFFFFF" w:themeColor="background1"/>
+                <w:sz w:val="24"/>
+                <w:szCs w:val="24"/>
+              </w:rPr>
+              <w:t>8</w:t>
+            </w:r>
+          </w:p>
+        </w:tc>
+        <w:tc>
+          <w:tcPr>
+            <w:tcW w:w="2890" w:type="pct"/>
+          </w:tcPr>
+          <w:p>
+            <w:pPr>
+              <w:autoSpaceDE w:val="0"/>
+              <w:autoSpaceDN w:val="0"/>
+              <w:adjustRightInd w:val="0"/>
+              <w:rPr>
+                <w:rFonts w:ascii="Times New Roman" w:hAnsi="Times New Roman" w:cs="Times New Roman"/>
+                <w:sz w:val="24"/>
+                <w:szCs w:val="24"/>
+              </w:rPr>
+            </w:pPr>
+            <w:r>
+              <w:rPr>
+                <w:rFonts w:ascii="Times New Roman" w:hAnsi="Times New Roman" w:cs="Times New Roman"/>
+                <w:sz w:val="24"/>
+                <w:szCs w:val="24"/>
+              </w:rPr>
+              <w:t>Application should be built with module functionality so it can be scalable</w:t>
+            </w:r>
+          </w:p>
+        </w:tc>
+        <w:tc>
+          <w:tcPr>
+            <w:tcW w:w="729" w:type="pct"/>
+          </w:tcPr>
+          <w:p>
+            <w:pPr>
+              <w:autoSpaceDE w:val="0"/>
+              <w:autoSpaceDN w:val="0"/>
+              <w:adjustRightInd w:val="0"/>
+              <w:jc w:val="center"/>
+              <w:rPr>
+                <w:rFonts w:ascii="Times New Roman" w:hAnsi="Times New Roman" w:cs="Times New Roman"/>
+                <w:sz w:val="24"/>
+                <w:szCs w:val="24"/>
+              </w:rPr>
+            </w:pPr>
+          </w:p>
+        </w:tc>
+        <w:tc>
+          <w:tcPr>
+            <w:tcW w:w="523" w:type="pct"/>
+          </w:tcPr>
+          <w:p>
+            <w:pPr>
+              <w:autoSpaceDE w:val="0"/>
+              <w:autoSpaceDN w:val="0"/>
+              <w:adjustRightInd w:val="0"/>
+              <w:jc w:val="center"/>
+              <w:rPr>
+                <w:rFonts w:ascii="Times New Roman" w:hAnsi="Times New Roman" w:cs="Times New Roman"/>
+                <w:sz w:val="24"/>
+                <w:szCs w:val="24"/>
+              </w:rPr>
+            </w:pPr>
+          </w:p>
+        </w:tc>
+        <w:tc>
+          <w:tcPr>
+            <w:tcW w:w="646" w:type="pct"/>
+          </w:tcPr>
+          <w:p>
+            <w:pPr>
+              <w:autoSpaceDE w:val="0"/>
+              <w:autoSpaceDN w:val="0"/>
+              <w:adjustRightInd w:val="0"/>
+              <w:jc w:val="center"/>
+              <w:rPr>
+                <w:rFonts w:ascii="Times New Roman" w:hAnsi="Times New Roman" w:cs="Times New Roman"/>
+                <w:sz w:val="24"/>
+                <w:szCs w:val="24"/>
+              </w:rPr>
+            </w:pPr>
+          </w:p>
+        </w:tc>
+      </w:tr>
+      <w:tr>
+        <w:tc>
+          <w:tcPr>
+            <w:tcW w:w="212" w:type="pct"/>
+            <w:shd w:val="clear" w:color="auto" w:fill="808080" w:themeFill="background1" w:themeFillShade="80"/>
+          </w:tcPr>
+          <w:p>
+            <w:pPr>
+              <w:autoSpaceDE w:val="0"/>
+              <w:autoSpaceDN w:val="0"/>
+              <w:adjustRightInd w:val="0"/>
+              <w:jc w:val="center"/>
+              <w:rPr>
+                <w:rFonts w:ascii="Times New Roman" w:hAnsi="Times New Roman" w:cs="Times New Roman"/>
+                <w:b/>
+                <w:color w:val="FFFFFF" w:themeColor="background1"/>
+                <w:sz w:val="24"/>
+                <w:szCs w:val="24"/>
+              </w:rPr>
+            </w:pPr>
+            <w:r>
+              <w:rPr>
+                <w:rFonts w:ascii="Times New Roman" w:hAnsi="Times New Roman" w:cs="Times New Roman"/>
+                <w:b/>
+                <w:color w:val="FFFFFF" w:themeColor="background1"/>
+                <w:sz w:val="24"/>
+                <w:szCs w:val="24"/>
+              </w:rPr>
+              <w:t>9</w:t>
+            </w:r>
+          </w:p>
+        </w:tc>
+        <w:tc>
+          <w:tcPr>
+            <w:tcW w:w="2890" w:type="pct"/>
+          </w:tcPr>
+          <w:p>
+            <w:pPr>
+              <w:autoSpaceDE w:val="0"/>
+              <w:autoSpaceDN w:val="0"/>
+              <w:adjustRightInd w:val="0"/>
+              <w:rPr>
+                <w:rFonts w:ascii="Times New Roman" w:hAnsi="Times New Roman" w:cs="Times New Roman"/>
+                <w:sz w:val="24"/>
+                <w:szCs w:val="24"/>
+              </w:rPr>
+            </w:pPr>
+            <w:bookmarkStart w:id="0" w:name="_GoBack"/>
+            <w:bookmarkEnd w:id="0"/>
+          </w:p>
+        </w:tc>
+        <w:tc>
+          <w:tcPr>
+            <w:tcW w:w="729" w:type="pct"/>
+          </w:tcPr>
+          <w:p>
+            <w:pPr>
+              <w:autoSpaceDE w:val="0"/>
+              <w:autoSpaceDN w:val="0"/>
+              <w:adjustRightInd w:val="0"/>
+              <w:jc w:val="center"/>
+              <w:rPr>
+                <w:rFonts w:ascii="Times New Roman" w:hAnsi="Times New Roman" w:cs="Times New Roman"/>
+                <w:sz w:val="24"/>
+                <w:szCs w:val="24"/>
+              </w:rPr>
+            </w:pPr>
+          </w:p>
+        </w:tc>
+        <w:tc>
+          <w:tcPr>
+            <w:tcW w:w="523" w:type="pct"/>
+          </w:tcPr>
+          <w:p>
+            <w:pPr>
+              <w:autoSpaceDE w:val="0"/>
+              <w:autoSpaceDN w:val="0"/>
+              <w:adjustRightInd w:val="0"/>
+              <w:jc w:val="center"/>
+              <w:rPr>
+                <w:rFonts w:ascii="Times New Roman" w:hAnsi="Times New Roman" w:cs="Times New Roman"/>
+                <w:sz w:val="24"/>
+                <w:szCs w:val="24"/>
+              </w:rPr>
+            </w:pPr>
+          </w:p>
+        </w:tc>
+        <w:tc>
+          <w:tcPr>
+            <w:tcW w:w="646" w:type="pct"/>
+          </w:tcPr>
+          <w:p>
+            <w:pPr>
+              <w:autoSpaceDE w:val="0"/>
+              <w:autoSpaceDN w:val="0"/>
+              <w:adjustRightInd w:val="0"/>
+              <w:jc w:val="center"/>
+              <w:rPr>
+                <w:rFonts w:ascii="Times New Roman" w:hAnsi="Times New Roman" w:cs="Times New Roman"/>
+                <w:sz w:val="24"/>
+                <w:szCs w:val="24"/>
+              </w:rPr>
+            </w:pPr>
+          </w:p>
+        </w:tc>
+      </w:tr>
+      <w:tr>
+        <w:tc>
+          <w:tcPr>
+            <w:tcW w:w="212" w:type="pct"/>
+            <w:shd w:val="clear" w:color="auto" w:fill="808080" w:themeFill="background1" w:themeFillShade="80"/>
+          </w:tcPr>
+          <w:p>
+            <w:pPr>
+              <w:autoSpaceDE w:val="0"/>
+              <w:autoSpaceDN w:val="0"/>
+              <w:adjustRightInd w:val="0"/>
+              <w:jc w:val="center"/>
+              <w:rPr>
+                <w:rFonts w:ascii="Times New Roman" w:hAnsi="Times New Roman" w:cs="Times New Roman"/>
+                <w:b/>
+                <w:color w:val="FFFFFF" w:themeColor="background1"/>
+                <w:sz w:val="24"/>
+                <w:szCs w:val="24"/>
+              </w:rPr>
+            </w:pPr>
+            <w:r>
+              <w:rPr>
+                <w:rFonts w:ascii="Times New Roman" w:hAnsi="Times New Roman" w:cs="Times New Roman"/>
+                <w:b/>
+                <w:color w:val="FFFFFF" w:themeColor="background1"/>
+                <w:sz w:val="24"/>
+                <w:szCs w:val="24"/>
+              </w:rPr>
+              <w:t>10</w:t>
+            </w:r>
+          </w:p>
+        </w:tc>
+        <w:tc>
+          <w:tcPr>
+            <w:tcW w:w="2890" w:type="pct"/>
+          </w:tcPr>
+          <w:p>
+            <w:pPr>
+              <w:autoSpaceDE w:val="0"/>
+              <w:autoSpaceDN w:val="0"/>
+              <w:adjustRightInd w:val="0"/>
+              <w:rPr>
+                <w:rFonts w:ascii="Times New Roman" w:hAnsi="Times New Roman" w:cs="Times New Roman"/>
+                <w:sz w:val="24"/>
+                <w:szCs w:val="24"/>
+              </w:rPr>
+            </w:pPr>
+          </w:p>
+        </w:tc>
+        <w:tc>
+          <w:tcPr>
+            <w:tcW w:w="729" w:type="pct"/>
+          </w:tcPr>
+          <w:p>
+            <w:pPr>
+              <w:autoSpaceDE w:val="0"/>
+              <w:autoSpaceDN w:val="0"/>
+              <w:adjustRightInd w:val="0"/>
+              <w:jc w:val="center"/>
+              <w:rPr>
+                <w:rFonts w:ascii="Times New Roman" w:hAnsi="Times New Roman" w:cs="Times New Roman"/>
+                <w:sz w:val="24"/>
+                <w:szCs w:val="24"/>
+              </w:rPr>
+            </w:pPr>
+          </w:p>
+        </w:tc>
+        <w:tc>
+          <w:tcPr>
+            <w:tcW w:w="523" w:type="pct"/>
+          </w:tcPr>
+          <w:p>
+            <w:pPr>
+              <w:autoSpaceDE w:val="0"/>
+              <w:autoSpaceDN w:val="0"/>
+              <w:adjustRightInd w:val="0"/>
+              <w:jc w:val="center"/>
+              <w:rPr>
+                <w:rFonts w:ascii="Times New Roman" w:hAnsi="Times New Roman" w:cs="Times New Roman"/>
+                <w:sz w:val="24"/>
+                <w:szCs w:val="24"/>
+              </w:rPr>
+            </w:pPr>
+          </w:p>
+        </w:tc>
+        <w:tc>
+          <w:tcPr>
+            <w:tcW w:w="646" w:type="pct"/>
+          </w:tcPr>
+          <w:p>
+            <w:pPr>
+              <w:autoSpaceDE w:val="0"/>
+              <w:autoSpaceDN w:val="0"/>
+              <w:adjustRightInd w:val="0"/>
+              <w:jc w:val="center"/>
+              <w:rPr>
+                <w:rFonts w:ascii="Times New Roman" w:hAnsi="Times New Roman" w:cs="Times New Roman"/>
+                <w:sz w:val="24"/>
+                <w:szCs w:val="24"/>
+              </w:rPr>
+            </w:pPr>
+          </w:p>
+        </w:tc>
+      </w:tr>
+      <w:tr>
+        <w:tc>
+          <w:tcPr>
+            <w:tcW w:w="212" w:type="pct"/>
+            <w:shd w:val="clear" w:color="auto" w:fill="808080" w:themeFill="background1" w:themeFillShade="80"/>
+          </w:tcPr>
+          <w:p>
+            <w:pPr>
+              <w:autoSpaceDE w:val="0"/>
+              <w:autoSpaceDN w:val="0"/>
+              <w:adjustRightInd w:val="0"/>
+              <w:jc w:val="center"/>
+              <w:rPr>
+                <w:rFonts w:ascii="Times New Roman" w:hAnsi="Times New Roman" w:cs="Times New Roman"/>
+                <w:b/>
+                <w:color w:val="FFFFFF" w:themeColor="background1"/>
+                <w:sz w:val="24"/>
+                <w:szCs w:val="24"/>
+              </w:rPr>
+            </w:pPr>
+            <w:r>
+              <w:rPr>
+                <w:rFonts w:ascii="Times New Roman" w:hAnsi="Times New Roman" w:cs="Times New Roman"/>
+                <w:b/>
+                <w:color w:val="FFFFFF" w:themeColor="background1"/>
+                <w:sz w:val="24"/>
+                <w:szCs w:val="24"/>
+              </w:rPr>
+              <w:t>11</w:t>
+            </w:r>
+          </w:p>
+        </w:tc>
+        <w:tc>
+          <w:tcPr>
+            <w:tcW w:w="2890" w:type="pct"/>
+          </w:tcPr>
+          <w:p>
+            <w:pPr>
+              <w:autoSpaceDE w:val="0"/>
+              <w:autoSpaceDN w:val="0"/>
+              <w:adjustRightInd w:val="0"/>
+              <w:rPr>
+                <w:rFonts w:ascii="Times New Roman" w:hAnsi="Times New Roman" w:cs="Times New Roman"/>
+                <w:sz w:val="24"/>
+                <w:szCs w:val="24"/>
+              </w:rPr>
+            </w:pPr>
           </w:p>
         </w:tc>
         <w:tc>
@@ -1715,7 +2973,7 @@
 </file>
 
 <file path=word/endnotes.xml><?xml version="1.0" encoding="utf-8"?>
-<w:endnotes xmlns:wpc="http://schemas.microsoft.com/office/word/2010/wordprocessingCanvas" xmlns:mc="http://schemas.openxmlformats.org/markup-compatibility/2006" xmlns:o="urn:schemas-microsoft-com:office:office" xmlns:r="http://schemas.openxmlformats.org/officeDocument/2006/relationships" xmlns:m="http://schemas.openxmlformats.org/officeDocument/2006/math" xmlns:v="urn:schemas-microsoft-com:vml" xmlns:wp14="http://schemas.microsoft.com/office/word/2010/wordprocessingDrawing" xmlns:wp="http://schemas.openxmlformats.org/drawingml/2006/wordprocessingDrawing" xmlns:w10="urn:schemas-microsoft-com:office:word" xmlns:w="http://schemas.openxmlformats.org/wordprocessingml/2006/main" xmlns:w14="http://schemas.microsoft.com/office/word/2010/wordml" xmlns:wpg="http://schemas.microsoft.com/office/word/2010/wordprocessingGroup" xmlns:wpi="http://schemas.microsoft.com/office/word/2010/wordprocessingInk" xmlns:wne="http://schemas.microsoft.com/office/word/2006/wordml" xmlns:wps="http://schemas.microsoft.com/office/word/2010/wordprocessingShape" mc:Ignorable="w14 wp14">
+<w:endnotes xmlns:wpc="http://schemas.microsoft.com/office/word/2010/wordprocessingCanvas" xmlns:mo="http://schemas.microsoft.com/office/mac/office/2008/main" xmlns:mc="http://schemas.openxmlformats.org/markup-compatibility/2006" xmlns:mv="urn:schemas-microsoft-com:mac:vml" xmlns:o="urn:schemas-microsoft-com:office:office" xmlns:r="http://schemas.openxmlformats.org/officeDocument/2006/relationships" xmlns:m="http://schemas.openxmlformats.org/officeDocument/2006/math" xmlns:v="urn:schemas-microsoft-com:vml" xmlns:wp14="http://schemas.microsoft.com/office/word/2010/wordprocessingDrawing" xmlns:wp="http://schemas.openxmlformats.org/drawingml/2006/wordprocessingDrawing" xmlns:w10="urn:schemas-microsoft-com:office:word" xmlns:w="http://schemas.openxmlformats.org/wordprocessingml/2006/main" xmlns:w14="http://schemas.microsoft.com/office/word/2010/wordml" xmlns:wpg="http://schemas.microsoft.com/office/word/2010/wordprocessingGroup" xmlns:wpi="http://schemas.microsoft.com/office/word/2010/wordprocessingInk" xmlns:wne="http://schemas.microsoft.com/office/word/2006/wordml" xmlns:wps="http://schemas.microsoft.com/office/word/2010/wordprocessingShape" mc:Ignorable="w14 wp14">
   <w:endnote w:type="separator" w:id="-1">
     <w:p>
       <w:pPr>
@@ -1740,7 +2998,7 @@
 </file>
 
 <file path=word/footnotes.xml><?xml version="1.0" encoding="utf-8"?>
-<w:footnotes xmlns:wpc="http://schemas.microsoft.com/office/word/2010/wordprocessingCanvas" xmlns:mc="http://schemas.openxmlformats.org/markup-compatibility/2006" xmlns:o="urn:schemas-microsoft-com:office:office" xmlns:r="http://schemas.openxmlformats.org/officeDocument/2006/relationships" xmlns:m="http://schemas.openxmlformats.org/officeDocument/2006/math" xmlns:v="urn:schemas-microsoft-com:vml" xmlns:wp14="http://schemas.microsoft.com/office/word/2010/wordprocessingDrawing" xmlns:wp="http://schemas.openxmlformats.org/drawingml/2006/wordprocessingDrawing" xmlns:w10="urn:schemas-microsoft-com:office:word" xmlns:w="http://schemas.openxmlformats.org/wordprocessingml/2006/main" xmlns:w14="http://schemas.microsoft.com/office/word/2010/wordml" xmlns:wpg="http://schemas.microsoft.com/office/word/2010/wordprocessingGroup" xmlns:wpi="http://schemas.microsoft.com/office/word/2010/wordprocessingInk" xmlns:wne="http://schemas.microsoft.com/office/word/2006/wordml" xmlns:wps="http://schemas.microsoft.com/office/word/2010/wordprocessingShape" mc:Ignorable="w14 wp14">
+<w:footnotes xmlns:wpc="http://schemas.microsoft.com/office/word/2010/wordprocessingCanvas" xmlns:mo="http://schemas.microsoft.com/office/mac/office/2008/main" xmlns:mc="http://schemas.openxmlformats.org/markup-compatibility/2006" xmlns:mv="urn:schemas-microsoft-com:mac:vml" xmlns:o="urn:schemas-microsoft-com:office:office" xmlns:r="http://schemas.openxmlformats.org/officeDocument/2006/relationships" xmlns:m="http://schemas.openxmlformats.org/officeDocument/2006/math" xmlns:v="urn:schemas-microsoft-com:vml" xmlns:wp14="http://schemas.microsoft.com/office/word/2010/wordprocessingDrawing" xmlns:wp="http://schemas.openxmlformats.org/drawingml/2006/wordprocessingDrawing" xmlns:w10="urn:schemas-microsoft-com:office:word" xmlns:w="http://schemas.openxmlformats.org/wordprocessingml/2006/main" xmlns:w14="http://schemas.microsoft.com/office/word/2010/wordml" xmlns:wpg="http://schemas.microsoft.com/office/word/2010/wordprocessingGroup" xmlns:wpi="http://schemas.microsoft.com/office/word/2010/wordprocessingInk" xmlns:wne="http://schemas.microsoft.com/office/word/2006/wordml" xmlns:wps="http://schemas.microsoft.com/office/word/2010/wordprocessingShape" mc:Ignorable="w14 wp14">
   <w:footnote w:type="separator" w:id="-1">
     <w:p>
       <w:pPr>
@@ -1765,7 +3023,7 @@
 </file>
 
 <file path=word/header1.xml><?xml version="1.0" encoding="utf-8"?>
-<w:hdr xmlns:wpc="http://schemas.microsoft.com/office/word/2010/wordprocessingCanvas" xmlns:mc="http://schemas.openxmlformats.org/markup-compatibility/2006" xmlns:o="urn:schemas-microsoft-com:office:office" xmlns:r="http://schemas.openxmlformats.org/officeDocument/2006/relationships" xmlns:m="http://schemas.openxmlformats.org/officeDocument/2006/math" xmlns:v="urn:schemas-microsoft-com:vml" xmlns:wp14="http://schemas.microsoft.com/office/word/2010/wordprocessingDrawing" xmlns:wp="http://schemas.openxmlformats.org/drawingml/2006/wordprocessingDrawing" xmlns:w10="urn:schemas-microsoft-com:office:word" xmlns:w="http://schemas.openxmlformats.org/wordprocessingml/2006/main" xmlns:w14="http://schemas.microsoft.com/office/word/2010/wordml" xmlns:wpg="http://schemas.microsoft.com/office/word/2010/wordprocessingGroup" xmlns:wpi="http://schemas.microsoft.com/office/word/2010/wordprocessingInk" xmlns:wne="http://schemas.microsoft.com/office/word/2006/wordml" xmlns:wps="http://schemas.microsoft.com/office/word/2010/wordprocessingShape" mc:Ignorable="w14 wp14">
+<w:hdr xmlns:wpc="http://schemas.microsoft.com/office/word/2010/wordprocessingCanvas" xmlns:mo="http://schemas.microsoft.com/office/mac/office/2008/main" xmlns:mc="http://schemas.openxmlformats.org/markup-compatibility/2006" xmlns:mv="urn:schemas-microsoft-com:mac:vml" xmlns:o="urn:schemas-microsoft-com:office:office" xmlns:r="http://schemas.openxmlformats.org/officeDocument/2006/relationships" xmlns:m="http://schemas.openxmlformats.org/officeDocument/2006/math" xmlns:v="urn:schemas-microsoft-com:vml" xmlns:wp14="http://schemas.microsoft.com/office/word/2010/wordprocessingDrawing" xmlns:wp="http://schemas.openxmlformats.org/drawingml/2006/wordprocessingDrawing" xmlns:w10="urn:schemas-microsoft-com:office:word" xmlns:w="http://schemas.openxmlformats.org/wordprocessingml/2006/main" xmlns:w14="http://schemas.microsoft.com/office/word/2010/wordml" xmlns:wpg="http://schemas.microsoft.com/office/word/2010/wordprocessingGroup" xmlns:wpi="http://schemas.microsoft.com/office/word/2010/wordprocessingInk" xmlns:wne="http://schemas.microsoft.com/office/word/2006/wordml" xmlns:wps="http://schemas.microsoft.com/office/word/2010/wordprocessingShape" mc:Ignorable="w14 wp14">
   <w:p>
     <w:pPr>
       <w:pStyle w:val="Header"/>
@@ -1816,7 +3074,7 @@
       </w:pPr>
     </w:pPrDefault>
   </w:docDefaults>
-  <w:latentStyles w:defLockedState="0" w:defUIPriority="99" w:defSemiHidden="1" w:defUnhideWhenUsed="1" w:defQFormat="0" w:count="267">
+  <w:latentStyles w:defLockedState="0" w:defUIPriority="99" w:defSemiHidden="1" w:defUnhideWhenUsed="1" w:defQFormat="0" w:count="276">
     <w:lsdException w:name="Normal" w:semiHidden="0" w:uiPriority="0" w:unhideWhenUsed="0" w:qFormat="1"/>
     <w:lsdException w:name="heading 1" w:semiHidden="0" w:uiPriority="9" w:unhideWhenUsed="0" w:qFormat="1"/>
     <w:lsdException w:name="heading 2" w:uiPriority="9" w:qFormat="1"/>
@@ -2060,7 +3318,7 @@
 </file>
 
 <file path=word/stylesWithEffects.xml><?xml version="1.0" encoding="utf-8"?>
-<w:styles xmlns:wpc="http://schemas.microsoft.com/office/word/2010/wordprocessingCanvas" xmlns:mc="http://schemas.openxmlformats.org/markup-compatibility/2006" xmlns:o="urn:schemas-microsoft-com:office:office" xmlns:r="http://schemas.openxmlformats.org/officeDocument/2006/relationships" xmlns:m="http://schemas.openxmlformats.org/officeDocument/2006/math" xmlns:v="urn:schemas-microsoft-com:vml" xmlns:wp14="http://schemas.microsoft.com/office/word/2010/wordprocessingDrawing" xmlns:wp="http://schemas.openxmlformats.org/drawingml/2006/wordprocessingDrawing" xmlns:w10="urn:schemas-microsoft-com:office:word" xmlns:w="http://schemas.openxmlformats.org/wordprocessingml/2006/main" xmlns:w14="http://schemas.microsoft.com/office/word/2010/wordml" xmlns:wpg="http://schemas.microsoft.com/office/word/2010/wordprocessingGroup" xmlns:wpi="http://schemas.microsoft.com/office/word/2010/wordprocessingInk" xmlns:wne="http://schemas.microsoft.com/office/word/2006/wordml" xmlns:wps="http://schemas.microsoft.com/office/word/2010/wordprocessingShape" mc:Ignorable="w14 wp14">
+<w:styles xmlns:wpc="http://schemas.microsoft.com/office/word/2010/wordprocessingCanvas" xmlns:mo="http://schemas.microsoft.com/office/mac/office/2008/main" xmlns:mc="http://schemas.openxmlformats.org/markup-compatibility/2006" xmlns:mv="urn:schemas-microsoft-com:mac:vml" xmlns:o="urn:schemas-microsoft-com:office:office" xmlns:r="http://schemas.openxmlformats.org/officeDocument/2006/relationships" xmlns:m="http://schemas.openxmlformats.org/officeDocument/2006/math" xmlns:v="urn:schemas-microsoft-com:vml" xmlns:wp14="http://schemas.microsoft.com/office/word/2010/wordprocessingDrawing" xmlns:wp="http://schemas.openxmlformats.org/drawingml/2006/wordprocessingDrawing" xmlns:w10="urn:schemas-microsoft-com:office:word" xmlns:w="http://schemas.openxmlformats.org/wordprocessingml/2006/main" xmlns:w14="http://schemas.microsoft.com/office/word/2010/wordml" xmlns:wpg="http://schemas.microsoft.com/office/word/2010/wordprocessingGroup" xmlns:wpi="http://schemas.microsoft.com/office/word/2010/wordprocessingInk" xmlns:wne="http://schemas.microsoft.com/office/word/2006/wordml" xmlns:wps="http://schemas.microsoft.com/office/word/2010/wordprocessingShape" mc:Ignorable="w14 wp14">
   <w:docDefaults>
     <w:rPrDefault>
       <w:rPr>
@@ -2076,7 +3334,7 @@
       </w:pPr>
     </w:pPrDefault>
   </w:docDefaults>
-  <w:latentStyles w:defLockedState="0" w:defUIPriority="99" w:defSemiHidden="1" w:defUnhideWhenUsed="1" w:defQFormat="0" w:count="267">
+  <w:latentStyles w:defLockedState="0" w:defUIPriority="99" w:defSemiHidden="1" w:defUnhideWhenUsed="1" w:defQFormat="0" w:count="276">
     <w:lsdException w:name="Normal" w:semiHidden="0" w:uiPriority="0" w:unhideWhenUsed="0" w:qFormat="1"/>
     <w:lsdException w:name="heading 1" w:semiHidden="0" w:uiPriority="9" w:unhideWhenUsed="0" w:qFormat="1"/>
     <w:lsdException w:name="heading 2" w:uiPriority="9" w:qFormat="1"/>
@@ -2609,7 +3867,7 @@
 </file>
 
 <file path=customXml/itemProps1.xml><?xml version="1.0" encoding="utf-8"?>
-<ds:datastoreItem xmlns:ds="http://schemas.openxmlformats.org/officeDocument/2006/customXml" ds:itemID="{111A5F21-CEE4-408F-B434-2A70581119E5}">
+<ds:datastoreItem xmlns:ds="http://schemas.openxmlformats.org/officeDocument/2006/customXml" ds:itemID="{8F77D931-3E9A-DA41-B0A9-89E691CD0129}">
   <ds:schemaRefs>
     <ds:schemaRef ds:uri="http://schemas.openxmlformats.org/officeDocument/2006/bibliography"/>
   </ds:schemaRefs>
